--- a/Paper/Jackson_Manuscriptdocx.docx
+++ b/Paper/Jackson_Manuscriptdocx.docx
@@ -234,7 +234,77 @@
           <w:bCs/>
           <w:lang w:val="en"/>
         </w:rPr>
-        <w:t xml:space="preserve">Urbanization has reshaped ecosystems globally and has created new selective regimes to which wild animals must adapt if they are to persist in the new urban ecosystem. Urban selection on genes involved in behavior, cognition, and immune function has been demonstrated in several avian species, but urbanization presents a variety of additional novel challenges (e.g. artificial light at night, noise pollution, novel resource distributions, etc.) that may differently shape gene flow and architecture. Studies of </w:t>
+        <w:t xml:space="preserve">Urbanization has reshaped ecosystems globally and has created new selective regimes to which wild animals must adapt if they are to persist in the new urban ecosystem. </w:t>
+      </w:r>
+      <w:r>
+        <w:rPr>
+          <w:bCs/>
+          <w:lang w:val="en"/>
+        </w:rPr>
+        <w:t>U</w:t>
+      </w:r>
+      <w:r>
+        <w:rPr>
+          <w:bCs/>
+          <w:lang w:val="en"/>
+        </w:rPr>
+        <w:t xml:space="preserve">rbanization presents a variety of additional novel challenges (e.g. artificial light at night, noise pollution, novel resource distributions, etc.) that may differently </w:t>
+      </w:r>
+      <w:r>
+        <w:rPr>
+          <w:bCs/>
+          <w:lang w:val="en"/>
+        </w:rPr>
+        <w:t>affect native taxa</w:t>
+      </w:r>
+      <w:r>
+        <w:rPr>
+          <w:bCs/>
+          <w:lang w:val="en"/>
+        </w:rPr>
+        <w:t>.</w:t>
+      </w:r>
+      <w:r>
+        <w:rPr>
+          <w:bCs/>
+          <w:lang w:val="en"/>
+        </w:rPr>
+        <w:t xml:space="preserve"> S</w:t>
+      </w:r>
+      <w:r>
+        <w:rPr>
+          <w:bCs/>
+          <w:lang w:val="en"/>
+        </w:rPr>
+        <w:t>election</w:t>
+      </w:r>
+      <w:r>
+        <w:rPr>
+          <w:bCs/>
+          <w:lang w:val="en"/>
+        </w:rPr>
+        <w:t xml:space="preserve"> by urbanization</w:t>
+      </w:r>
+      <w:r>
+        <w:rPr>
+          <w:bCs/>
+          <w:lang w:val="en"/>
+        </w:rPr>
+        <w:t xml:space="preserve"> on genes involved in behavior, cognition, and immune function has been demonstrated in several avian species</w:t>
+      </w:r>
+      <w:r>
+        <w:rPr>
+          <w:bCs/>
+          <w:lang w:val="en"/>
+        </w:rPr>
+        <w:t>.</w:t>
+      </w:r>
+      <w:r>
+        <w:rPr>
+          <w:bCs/>
+          <w:lang w:val="en"/>
+        </w:rPr>
+        <w:t xml:space="preserve"> Studies of </w:t>
       </w:r>
       <w:r>
         <w:rPr>
@@ -1541,14 +1611,7 @@
           <w:bCs/>
           <w:lang w:val="en"/>
         </w:rPr>
-        <w:t>ADMIXTURE</w:t>
-      </w:r>
-      <w:r>
-        <w:rPr>
-          <w:bCs/>
-          <w:lang w:val="en"/>
-        </w:rPr>
-        <w:t xml:space="preserve"> </w:t>
+        <w:t xml:space="preserve">ADMIXTURE </w:t>
       </w:r>
       <w:r>
         <w:rPr>
@@ -2129,14 +2192,7 @@
           <w:bCs/>
           <w:lang w:val="en"/>
         </w:rPr>
-        <w:t xml:space="preserve"> </w:t>
-      </w:r>
-      <w:r>
-        <w:rPr>
-          <w:bCs/>
-          <w:lang w:val="en"/>
-        </w:rPr>
-        <w:t>(</w:t>
+        <w:t xml:space="preserve"> (</w:t>
       </w:r>
       <w:r>
         <w:rPr>
@@ -2381,7 +2437,21 @@
           <w:bCs/>
           <w:lang w:val="en"/>
         </w:rPr>
-        <w:t xml:space="preserve">, while pyrrhuloxia did not segregate by ecotype; neither species clustered by urbanization category (Figure </w:t>
+        <w:t xml:space="preserve">, while pyrrhuloxia did not segregate </w:t>
+      </w:r>
+      <w:r>
+        <w:rPr>
+          <w:bCs/>
+          <w:lang w:val="en"/>
+        </w:rPr>
+        <w:t xml:space="preserve">distinctly </w:t>
+      </w:r>
+      <w:r>
+        <w:rPr>
+          <w:bCs/>
+          <w:lang w:val="en"/>
+        </w:rPr>
+        <w:t xml:space="preserve">by ecotype; neither species clustered by urbanization category (Figure </w:t>
       </w:r>
       <w:r>
         <w:rPr>
@@ -2437,7 +2507,21 @@
           <w:bCs/>
           <w:lang w:val="en"/>
         </w:rPr>
-        <w:t xml:space="preserve"> showed more variation within northern cardinals that suggests an elevational genomic cline from the </w:t>
+        <w:t xml:space="preserve"> showed more variation within northern cardinals that suggests a</w:t>
+      </w:r>
+      <w:r>
+        <w:rPr>
+          <w:bCs/>
+          <w:lang w:val="en"/>
+        </w:rPr>
+        <w:t xml:space="preserve"> </w:t>
+      </w:r>
+      <w:r>
+        <w:rPr>
+          <w:bCs/>
+          <w:lang w:val="en"/>
+        </w:rPr>
+        <w:t xml:space="preserve">genomic cline from the </w:t>
       </w:r>
       <w:proofErr w:type="spellStart"/>
       <w:r>
@@ -2736,6 +2820,9 @@
           <w:bCs/>
           <w:lang w:val="en"/>
         </w:rPr>
+        <w:t xml:space="preserve"> 0032102</w:t>
+      </w:r>
+      <w:r>
         <w:t xml:space="preserve"> </w:t>
       </w:r>
       <w:r>
@@ -2743,16 +2830,6 @@
           <w:bCs/>
           <w:lang w:val="en"/>
         </w:rPr>
-        <w:t>0032102</w:t>
-      </w:r>
-      <w:r>
-        <w:t xml:space="preserve"> </w:t>
-      </w:r>
-      <w:r>
-        <w:rPr>
-          <w:bCs/>
-          <w:lang w:val="en"/>
-        </w:rPr>
         <w:t>negative regulation of response to external stimulus</w:t>
       </w:r>
       <w:r>
@@ -2965,14 +3042,7 @@
           <w:bCs/>
           <w:lang w:val="en"/>
         </w:rPr>
-        <w:t xml:space="preserve"> </w:t>
-      </w:r>
-      <w:r>
-        <w:rPr>
-          <w:bCs/>
-          <w:lang w:val="en"/>
-        </w:rPr>
-        <w:t>(</w:t>
+        <w:t xml:space="preserve"> (</w:t>
       </w:r>
       <w:r>
         <w:rPr>
@@ -3342,28 +3412,7 @@
           <w:bCs/>
           <w:lang w:val="en"/>
         </w:rPr>
-        <w:t>Two</w:t>
-      </w:r>
-      <w:r>
-        <w:rPr>
-          <w:bCs/>
-          <w:lang w:val="en"/>
-        </w:rPr>
-        <w:t xml:space="preserve"> candidate genes </w:t>
-      </w:r>
-      <w:r>
-        <w:rPr>
-          <w:bCs/>
-          <w:lang w:val="en"/>
-        </w:rPr>
-        <w:t>are</w:t>
-      </w:r>
-      <w:r>
-        <w:rPr>
-          <w:bCs/>
-          <w:lang w:val="en"/>
-        </w:rPr>
-        <w:t xml:space="preserve"> involved in the insulin-like growth factor (IGF) receptor signaling pathway, </w:t>
+        <w:t xml:space="preserve">Two candidate genes are involved in the insulin-like growth factor (IGF) receptor signaling pathway, </w:t>
       </w:r>
       <w:r>
         <w:rPr>
@@ -3419,21 +3468,7 @@
           <w:bCs/>
           <w:lang w:val="en"/>
         </w:rPr>
-        <w:t xml:space="preserve">). </w:t>
-      </w:r>
-      <w:r>
-        <w:rPr>
-          <w:bCs/>
-          <w:lang w:val="en"/>
-        </w:rPr>
-        <w:t>We</w:t>
-      </w:r>
-      <w:r>
-        <w:rPr>
-          <w:bCs/>
-          <w:lang w:val="en"/>
-        </w:rPr>
-        <w:t xml:space="preserve"> identified 15 candidate genes associated with nervous system development. </w:t>
+        <w:t xml:space="preserve">). We identified 15 candidate genes associated with nervous system development. </w:t>
       </w:r>
     </w:p>
     <w:p>
@@ -3618,28 +3653,7 @@
           <w:bCs/>
           <w:lang w:val="en"/>
         </w:rPr>
-        <w:t xml:space="preserve">, with only </w:t>
-      </w:r>
-      <w:r>
-        <w:rPr>
-          <w:bCs/>
-          <w:lang w:val="en"/>
-        </w:rPr>
-        <w:t xml:space="preserve">pyrrhuloxia and great tits </w:t>
-      </w:r>
-      <w:r>
-        <w:rPr>
-          <w:bCs/>
-          <w:lang w:val="en"/>
-        </w:rPr>
-        <w:t>not demonstrating significant overlap (</w:t>
-      </w:r>
-      <w:r>
-        <w:rPr>
-          <w:bCs/>
-          <w:lang w:val="en"/>
-        </w:rPr>
-        <w:t>q=0.</w:t>
+        <w:t>, with only pyrrhuloxia and great tits not demonstrating significant overlap (q=0.</w:t>
       </w:r>
       <w:r>
         <w:rPr>
@@ -4034,21 +4048,7 @@
           <w:lang w:val="en"/>
         </w:rPr>
         <w:lastRenderedPageBreak/>
-        <w:t xml:space="preserve">blood physiology, muscle development, and </w:t>
-      </w:r>
-      <w:r>
-        <w:rPr>
-          <w:bCs/>
-          <w:lang w:val="en"/>
-        </w:rPr>
-        <w:t>neural development</w:t>
-      </w:r>
-      <w:r>
-        <w:rPr>
-          <w:bCs/>
-          <w:lang w:val="en"/>
-        </w:rPr>
-        <w:t xml:space="preserve"> of both species. Pyrrhuloxia displayed less evidence of a selective response to urbanization, with no significant GO-terms emerging from analyses of the combined list of genes identified across both F</w:t>
+        <w:t>blood physiology, muscle development, and neural development of both species. Pyrrhuloxia displayed less evidence of a selective response to urbanization, with no significant GO-terms emerging from analyses of the combined list of genes identified across both F</w:t>
       </w:r>
       <w:r>
         <w:rPr>
@@ -4286,42 +4286,14 @@
           <w:bCs/>
           <w:lang w:val="en"/>
         </w:rPr>
-        <w:t>Additionally, c</w:t>
-      </w:r>
-      <w:r>
-        <w:rPr>
-          <w:bCs/>
-          <w:lang w:val="en"/>
-        </w:rPr>
-        <w:t>hanges to blood physiology may improve the species’ responses to extended periods of dehydration.</w:t>
-      </w:r>
-      <w:r>
-        <w:rPr>
-          <w:bCs/>
-          <w:lang w:val="en"/>
-        </w:rPr>
-        <w:t xml:space="preserve"> </w:t>
-      </w:r>
-      <w:r>
-        <w:rPr>
-          <w:bCs/>
-          <w:lang w:val="en"/>
-        </w:rPr>
-        <w:t xml:space="preserve">Two additionally identified GO terms support this interpretation: </w:t>
-      </w:r>
-      <w:r>
-        <w:rPr>
-          <w:bCs/>
-          <w:lang w:val="en"/>
-        </w:rPr>
-        <w:t>organonitrogen compound metabolic process</w:t>
-      </w:r>
-      <w:r>
-        <w:rPr>
-          <w:bCs/>
-          <w:lang w:val="en"/>
-        </w:rPr>
-        <w:t xml:space="preserve"> and </w:t>
+        <w:t xml:space="preserve">Additionally, changes to blood physiology may improve the species’ responses to extended periods of dehydration. </w:t>
+      </w:r>
+      <w:r>
+        <w:rPr>
+          <w:bCs/>
+          <w:lang w:val="en"/>
+        </w:rPr>
+        <w:t xml:space="preserve">Two additionally identified GO terms support this interpretation: organonitrogen compound metabolic process and </w:t>
       </w:r>
       <w:r>
         <w:rPr>
@@ -4684,21 +4656,7 @@
           <w:bCs/>
           <w:lang w:val="en"/>
         </w:rPr>
-        <w:t xml:space="preserve"> </w:t>
-      </w:r>
-      <w:r>
-        <w:rPr>
-          <w:bCs/>
-          <w:lang w:val="en"/>
-        </w:rPr>
-        <w:t>SDK1</w:t>
-      </w:r>
-      <w:r>
-        <w:rPr>
-          <w:bCs/>
-          <w:lang w:val="en"/>
-        </w:rPr>
-        <w:t xml:space="preserve"> and PRKN for example – were not associated with any overrepresented GO terms related to neural function in our analyses of either cardinal species. This function only emerged in GO term analyses of overlapping genes identified in cardinals and either burrowing owls or great tits. This highlights the utility of comparative studies across multiple organisms for uncovering </w:t>
+        <w:t xml:space="preserve"> SDK1 and PRKN for example – were not associated with any overrepresented GO terms related to neural function in our analyses of either cardinal species. This function only emerged in GO term analyses of overlapping genes identified in cardinals and either burrowing owls or great tits. This highlights the utility of comparative studies across multiple organisms for uncovering </w:t>
       </w:r>
       <w:r>
         <w:rPr>
@@ -5156,14 +5114,7 @@
           <w:bCs/>
           <w:lang w:val="en"/>
         </w:rPr>
-        <w:t xml:space="preserve"> analyses, B. only genes identified by </w:t>
-      </w:r>
-      <w:r>
-        <w:rPr>
-          <w:bCs/>
-          <w:lang w:val="en"/>
-        </w:rPr>
-        <w:t>F</w:t>
+        <w:t xml:space="preserve"> analyses, B. only genes identified by F</w:t>
       </w:r>
       <w:r>
         <w:rPr>
@@ -5178,21 +5129,7 @@
           <w:bCs/>
           <w:lang w:val="en"/>
         </w:rPr>
-        <w:t>, and</w:t>
-      </w:r>
-      <w:r>
-        <w:rPr>
-          <w:bCs/>
-          <w:lang w:val="en"/>
-        </w:rPr>
-        <w:t xml:space="preserve"> </w:t>
-      </w:r>
-      <w:r>
-        <w:rPr>
-          <w:bCs/>
-          <w:lang w:val="en"/>
-        </w:rPr>
-        <w:t xml:space="preserve">C. only genes identified by </w:t>
+        <w:t xml:space="preserve">, and C. only genes identified by </w:t>
       </w:r>
       <w:proofErr w:type="spellStart"/>
       <w:r>
@@ -5346,35 +5283,7 @@
           <w:bCs/>
           <w:lang w:val="en"/>
         </w:rPr>
-        <w:t xml:space="preserve"> dissimilarity plots of semantic similarity for FDR-corrected overrepresented GO terms in </w:t>
-      </w:r>
-      <w:r>
-        <w:rPr>
-          <w:bCs/>
-          <w:lang w:val="en"/>
-        </w:rPr>
-        <w:t>pyrrhuloxia</w:t>
-      </w:r>
-      <w:r>
-        <w:rPr>
-          <w:bCs/>
-          <w:lang w:val="en"/>
-        </w:rPr>
-        <w:t xml:space="preserve"> for </w:t>
-      </w:r>
-      <w:r>
-        <w:rPr>
-          <w:bCs/>
-          <w:lang w:val="en"/>
-        </w:rPr>
-        <w:t>A</w:t>
-      </w:r>
-      <w:r>
-        <w:rPr>
-          <w:bCs/>
-          <w:lang w:val="en"/>
-        </w:rPr>
-        <w:t>. genes identified by F</w:t>
+        <w:t xml:space="preserve"> dissimilarity plots of semantic similarity for FDR-corrected overrepresented GO terms in pyrrhuloxia for A. genes identified by F</w:t>
       </w:r>
       <w:r>
         <w:rPr>
@@ -5389,21 +5298,7 @@
           <w:bCs/>
           <w:lang w:val="en"/>
         </w:rPr>
-        <w:t xml:space="preserve"> and </w:t>
-      </w:r>
-      <w:r>
-        <w:rPr>
-          <w:bCs/>
-          <w:lang w:val="en"/>
-        </w:rPr>
-        <w:t>B</w:t>
-      </w:r>
-      <w:r>
-        <w:rPr>
-          <w:bCs/>
-          <w:lang w:val="en"/>
-        </w:rPr>
-        <w:t xml:space="preserve">. genes identified by </w:t>
+        <w:t xml:space="preserve"> and B. genes identified by </w:t>
       </w:r>
       <w:proofErr w:type="spellStart"/>
       <w:r>
@@ -5419,14 +5314,7 @@
           <w:bCs/>
           <w:lang w:val="en"/>
         </w:rPr>
-        <w:t>. Analyses of the</w:t>
-      </w:r>
-      <w:r>
-        <w:rPr>
-          <w:bCs/>
-          <w:lang w:val="en"/>
-        </w:rPr>
-        <w:t xml:space="preserve"> full list of candidate genes identified by either F</w:t>
+        <w:t>. Analyses of the full list of candidate genes identified by either F</w:t>
       </w:r>
       <w:r>
         <w:rPr>
@@ -5457,14 +5345,7 @@
           <w:bCs/>
           <w:lang w:val="en"/>
         </w:rPr>
-        <w:t xml:space="preserve"> analyses</w:t>
-      </w:r>
-      <w:r>
-        <w:rPr>
-          <w:bCs/>
-          <w:lang w:val="en"/>
-        </w:rPr>
-        <w:t xml:space="preserve"> revealed no significantly overrepresented GO terms.</w:t>
+        <w:t xml:space="preserve"> analyses revealed no significantly overrepresented GO terms.</w:t>
       </w:r>
     </w:p>
     <w:p>
@@ -5572,14 +5453,7 @@
           <w:bCs/>
           <w:lang w:val="en"/>
         </w:rPr>
-        <w:t xml:space="preserve"> Evidence of parallel evolution across cardinals. A. Venn diagrams of genes identified in either cardinal species by </w:t>
-      </w:r>
-      <w:r>
-        <w:rPr>
-          <w:bCs/>
-          <w:lang w:val="en"/>
-        </w:rPr>
-        <w:t>F</w:t>
+        <w:t xml:space="preserve"> Evidence of parallel evolution across cardinals. A. Venn diagrams of genes identified in either cardinal species by F</w:t>
       </w:r>
       <w:r>
         <w:rPr>
@@ -5935,21 +5809,7 @@
           <w:bCs/>
           <w:lang w:val="en"/>
         </w:rPr>
-        <w:t xml:space="preserve"> Evidence of parallel evolution across cardinals and other avian taxa</w:t>
-      </w:r>
-      <w:r>
-        <w:rPr>
-          <w:bCs/>
-          <w:lang w:val="en"/>
-        </w:rPr>
-        <w:t>.</w:t>
-      </w:r>
-      <w:r>
-        <w:rPr>
-          <w:bCs/>
-          <w:lang w:val="en"/>
-        </w:rPr>
-        <w:t xml:space="preserve"> B. Venn diagrams of genes identified in northern cardinals, pyrrhuloxia, burrowing owls, and great tits, and C. </w:t>
+        <w:t xml:space="preserve"> Evidence of parallel evolution across cardinals and other avian taxa. B. Venn diagrams of genes identified in northern cardinals, pyrrhuloxia, burrowing owls, and great tits, and C. </w:t>
       </w:r>
       <w:proofErr w:type="spellStart"/>
       <w:r>
@@ -5972,14 +5832,7 @@
           <w:bCs/>
           <w:lang w:val="en"/>
         </w:rPr>
-        <w:t>dissimilarity plots of semantic similarity for FDR-corrected overrepresented GO terms of the list of genes found to be present in one of either cardinal species and at least one of the other two species (burrowing owls or great tits).</w:t>
-      </w:r>
-      <w:r>
-        <w:rPr>
-          <w:bCs/>
-          <w:lang w:val="en"/>
-        </w:rPr>
-        <w:t xml:space="preserve"> </w:t>
+        <w:t xml:space="preserve">dissimilarity plots of semantic similarity for FDR-corrected overrepresented GO terms of the list of genes found to be present in one of either cardinal species and at least one of the other two species (burrowing owls or great tits). </w:t>
       </w:r>
       <w:r>
         <w:rPr>
@@ -30221,6 +30074,7 @@
   <w:style w:type="character" w:default="1" w:styleId="DefaultParagraphFont">
     <w:name w:val="Default Paragraph Font"/>
     <w:uiPriority w:val="1"/>
+    <w:semiHidden/>
     <w:unhideWhenUsed/>
   </w:style>
   <w:style w:type="table" w:default="1" w:styleId="TableNormal">
